--- a/LMS_Documentation.docx
+++ b/LMS_Documentation.docx
@@ -20,10 +20,7 @@
     </w:p>
     <w:p>
       <w:r>
-        <w:t xml:space="preserve">This LMS allows users (students, instructors, and administrators) to manage educational content, track progress, and evaluate learning outcomes. This document outlines key use cases, describing </w:t>
-      </w:r>
-      <w:r>
-        <w:t>the interaction between users and the system.</w:t>
+        <w:t>This LMS allows users (students, instructors, and administrators) to manage educational content, track progress, and evaluate learning outcomes. This document outlines key use cases, describing the interaction between users and the system.</w:t>
       </w:r>
     </w:p>
     <w:p>
@@ -44,24 +41,630 @@
       </w:r>
       <w:r>
         <w:br/>
-        <w:t>- Student: Enrolls in courses, submits assignments, and tracks progre</w:t>
-      </w:r>
-      <w:r>
-        <w:t>ss.</w:t>
-      </w:r>
-    </w:p>
+        <w:t>- Student: Enrolls in courses, submits assignments, and tracks progress.</w:t>
+      </w:r>
+    </w:p>
+    <w:p/>
+    <w:p>
+      <w:pPr>
+        <w:rPr>
+          <w:sz w:val="24"/>
+          <w:szCs w:val="24"/>
+        </w:rPr>
+      </w:pPr>
+      <w:r>
+        <w:rPr>
+          <w:rFonts w:asciiTheme="majorHAnsi" w:eastAsiaTheme="majorEastAsia" w:hAnsiTheme="majorHAnsi" w:cstheme="majorBidi"/>
+          <w:b/>
+          <w:bCs/>
+          <w:color w:val="4F81BD" w:themeColor="accent1"/>
+          <w:sz w:val="26"/>
+          <w:szCs w:val="26"/>
+        </w:rPr>
+        <w:t xml:space="preserve">Project </w:t>
+      </w:r>
+      <w:r>
+        <w:rPr>
+          <w:rFonts w:asciiTheme="majorHAnsi" w:eastAsiaTheme="majorEastAsia" w:hAnsiTheme="majorHAnsi" w:cstheme="majorBidi"/>
+          <w:b/>
+          <w:bCs/>
+          <w:color w:val="4F81BD" w:themeColor="accent1"/>
+          <w:sz w:val="26"/>
+          <w:szCs w:val="26"/>
+        </w:rPr>
+        <w:t xml:space="preserve">Architecture will </w:t>
+      </w:r>
+      <w:proofErr w:type="spellStart"/>
+      <w:r>
+        <w:rPr>
+          <w:rFonts w:asciiTheme="majorHAnsi" w:eastAsiaTheme="majorEastAsia" w:hAnsiTheme="majorHAnsi" w:cstheme="majorBidi"/>
+          <w:b/>
+          <w:bCs/>
+          <w:color w:val="4F81BD" w:themeColor="accent1"/>
+          <w:sz w:val="26"/>
+          <w:szCs w:val="26"/>
+        </w:rPr>
+        <w:t>microservices</w:t>
+      </w:r>
+      <w:proofErr w:type="spellEnd"/>
+      <w:r>
+        <w:rPr>
+          <w:rFonts w:asciiTheme="majorHAnsi" w:eastAsiaTheme="majorEastAsia" w:hAnsiTheme="majorHAnsi" w:cstheme="majorBidi"/>
+          <w:b/>
+          <w:bCs/>
+          <w:color w:val="4F81BD" w:themeColor="accent1"/>
+          <w:sz w:val="26"/>
+          <w:szCs w:val="26"/>
+        </w:rPr>
+        <w:t xml:space="preserve"> </w:t>
+      </w:r>
+      <w:r>
+        <w:rPr>
+          <w:rFonts w:asciiTheme="majorHAnsi" w:eastAsiaTheme="majorEastAsia" w:hAnsiTheme="majorHAnsi" w:cstheme="majorBidi"/>
+          <w:b/>
+          <w:bCs/>
+          <w:color w:val="4F81BD" w:themeColor="accent1"/>
+          <w:sz w:val="26"/>
+          <w:szCs w:val="26"/>
+        </w:rPr>
+        <w:br/>
+      </w:r>
+      <w:r>
+        <w:rPr>
+          <w:sz w:val="24"/>
+          <w:szCs w:val="24"/>
+        </w:rPr>
+        <w:t>-</w:t>
+      </w:r>
+      <w:proofErr w:type="spellStart"/>
+      <w:r>
+        <w:rPr>
+          <w:sz w:val="24"/>
+          <w:szCs w:val="24"/>
+        </w:rPr>
+        <w:t>userManagementService</w:t>
+      </w:r>
+      <w:proofErr w:type="spellEnd"/>
+      <w:r>
+        <w:rPr>
+          <w:sz w:val="24"/>
+          <w:szCs w:val="24"/>
+        </w:rPr>
+        <w:br/>
+      </w:r>
+      <w:r>
+        <w:rPr>
+          <w:sz w:val="24"/>
+          <w:szCs w:val="24"/>
+        </w:rPr>
+        <w:t>-</w:t>
+      </w:r>
+      <w:proofErr w:type="spellStart"/>
+      <w:r>
+        <w:rPr>
+          <w:sz w:val="24"/>
+          <w:szCs w:val="24"/>
+        </w:rPr>
+        <w:t>courseManagementService</w:t>
+      </w:r>
+      <w:proofErr w:type="spellEnd"/>
+      <w:r>
+        <w:rPr>
+          <w:sz w:val="24"/>
+          <w:szCs w:val="24"/>
+        </w:rPr>
+        <w:br/>
+      </w:r>
+      <w:r>
+        <w:rPr>
+          <w:sz w:val="24"/>
+          <w:szCs w:val="24"/>
+        </w:rPr>
+        <w:t>-</w:t>
+      </w:r>
+      <w:proofErr w:type="spellStart"/>
+      <w:r>
+        <w:rPr>
+          <w:sz w:val="24"/>
+          <w:szCs w:val="24"/>
+        </w:rPr>
+        <w:t>enrollmentService</w:t>
+      </w:r>
+      <w:proofErr w:type="spellEnd"/>
+      <w:r>
+        <w:rPr>
+          <w:sz w:val="24"/>
+          <w:szCs w:val="24"/>
+        </w:rPr>
+        <w:br/>
+      </w:r>
+      <w:r>
+        <w:rPr>
+          <w:sz w:val="24"/>
+          <w:szCs w:val="24"/>
+        </w:rPr>
+        <w:t>-</w:t>
+      </w:r>
+      <w:proofErr w:type="spellStart"/>
+      <w:r>
+        <w:rPr>
+          <w:sz w:val="24"/>
+          <w:szCs w:val="24"/>
+        </w:rPr>
+        <w:t>contentDeliveryService</w:t>
+      </w:r>
+      <w:proofErr w:type="spellEnd"/>
+      <w:r>
+        <w:rPr>
+          <w:sz w:val="24"/>
+          <w:szCs w:val="24"/>
+        </w:rPr>
+        <w:br/>
+      </w:r>
+      <w:r>
+        <w:rPr>
+          <w:sz w:val="24"/>
+          <w:szCs w:val="24"/>
+        </w:rPr>
+        <w:t>-</w:t>
+      </w:r>
+      <w:proofErr w:type="spellStart"/>
+      <w:r>
+        <w:rPr>
+          <w:sz w:val="24"/>
+          <w:szCs w:val="24"/>
+        </w:rPr>
+        <w:t>quizAssignmentService</w:t>
+      </w:r>
+      <w:proofErr w:type="spellEnd"/>
+      <w:r>
+        <w:rPr>
+          <w:sz w:val="24"/>
+          <w:szCs w:val="24"/>
+        </w:rPr>
+        <w:br/>
+      </w:r>
+      <w:r>
+        <w:rPr>
+          <w:sz w:val="24"/>
+          <w:szCs w:val="24"/>
+        </w:rPr>
+        <w:t>-</w:t>
+      </w:r>
+      <w:proofErr w:type="spellStart"/>
+      <w:r>
+        <w:rPr>
+          <w:sz w:val="24"/>
+          <w:szCs w:val="24"/>
+        </w:rPr>
+        <w:t>progressTrackingService</w:t>
+      </w:r>
+      <w:proofErr w:type="spellEnd"/>
+      <w:r>
+        <w:rPr>
+          <w:sz w:val="24"/>
+          <w:szCs w:val="24"/>
+        </w:rPr>
+        <w:br/>
+      </w:r>
+      <w:r>
+        <w:rPr>
+          <w:sz w:val="24"/>
+          <w:szCs w:val="24"/>
+        </w:rPr>
+        <w:t>-</w:t>
+      </w:r>
+      <w:proofErr w:type="spellStart"/>
+      <w:r>
+        <w:rPr>
+          <w:sz w:val="24"/>
+          <w:szCs w:val="24"/>
+        </w:rPr>
+        <w:t>discussionForumService</w:t>
+      </w:r>
+      <w:proofErr w:type="spellEnd"/>
+      <w:r>
+        <w:rPr>
+          <w:sz w:val="24"/>
+          <w:szCs w:val="24"/>
+        </w:rPr>
+        <w:br/>
+      </w:r>
+      <w:r>
+        <w:rPr>
+          <w:sz w:val="24"/>
+          <w:szCs w:val="24"/>
+        </w:rPr>
+        <w:t>-</w:t>
+      </w:r>
+      <w:proofErr w:type="spellStart"/>
+      <w:r>
+        <w:rPr>
+          <w:sz w:val="24"/>
+          <w:szCs w:val="24"/>
+        </w:rPr>
+        <w:t>notificationService</w:t>
+      </w:r>
+      <w:proofErr w:type="spellEnd"/>
+      <w:r>
+        <w:rPr>
+          <w:sz w:val="24"/>
+          <w:szCs w:val="24"/>
+        </w:rPr>
+        <w:br/>
+      </w:r>
+      <w:r>
+        <w:rPr>
+          <w:sz w:val="24"/>
+          <w:szCs w:val="24"/>
+        </w:rPr>
+        <w:t>-</w:t>
+      </w:r>
+      <w:proofErr w:type="spellStart"/>
+      <w:r>
+        <w:rPr>
+          <w:sz w:val="24"/>
+          <w:szCs w:val="24"/>
+        </w:rPr>
+        <w:t>billingPaymentService</w:t>
+      </w:r>
+      <w:proofErr w:type="spellEnd"/>
+      <w:r>
+        <w:rPr>
+          <w:sz w:val="24"/>
+          <w:szCs w:val="24"/>
+        </w:rPr>
+        <w:br/>
+      </w:r>
+      <w:r>
+        <w:rPr>
+          <w:sz w:val="24"/>
+          <w:szCs w:val="24"/>
+        </w:rPr>
+        <w:t>-</w:t>
+      </w:r>
+      <w:proofErr w:type="spellStart"/>
+      <w:r>
+        <w:rPr>
+          <w:sz w:val="24"/>
+          <w:szCs w:val="24"/>
+        </w:rPr>
+        <w:t>reportingAnalyticsService</w:t>
+      </w:r>
+      <w:proofErr w:type="spellEnd"/>
+      <w:r>
+        <w:rPr>
+          <w:sz w:val="24"/>
+          <w:szCs w:val="24"/>
+        </w:rPr>
+        <w:br/>
+      </w:r>
+      <w:r>
+        <w:rPr>
+          <w:sz w:val="24"/>
+          <w:szCs w:val="24"/>
+        </w:rPr>
+        <w:t>-</w:t>
+      </w:r>
+      <w:proofErr w:type="spellStart"/>
+      <w:r>
+        <w:rPr>
+          <w:sz w:val="24"/>
+          <w:szCs w:val="24"/>
+        </w:rPr>
+        <w:t>adminManagementService</w:t>
+      </w:r>
+      <w:proofErr w:type="spellEnd"/>
+      <w:r>
+        <w:rPr>
+          <w:sz w:val="24"/>
+          <w:szCs w:val="24"/>
+        </w:rPr>
+        <w:br/>
+      </w:r>
+      <w:r>
+        <w:rPr>
+          <w:sz w:val="24"/>
+          <w:szCs w:val="24"/>
+        </w:rPr>
+        <w:t>-</w:t>
+      </w:r>
+      <w:proofErr w:type="spellStart"/>
+      <w:r>
+        <w:rPr>
+          <w:sz w:val="24"/>
+          <w:szCs w:val="24"/>
+        </w:rPr>
+        <w:t>configService</w:t>
+      </w:r>
+      <w:proofErr w:type="spellEnd"/>
+      <w:r>
+        <w:rPr>
+          <w:sz w:val="24"/>
+          <w:szCs w:val="24"/>
+        </w:rPr>
+        <w:br/>
+      </w:r>
+      <w:r>
+        <w:rPr>
+          <w:sz w:val="24"/>
+          <w:szCs w:val="24"/>
+        </w:rPr>
+        <w:t>-</w:t>
+      </w:r>
+      <w:proofErr w:type="spellStart"/>
+      <w:r>
+        <w:rPr>
+          <w:sz w:val="24"/>
+          <w:szCs w:val="24"/>
+        </w:rPr>
+        <w:t>gatewayService</w:t>
+      </w:r>
+      <w:proofErr w:type="spellEnd"/>
+      <w:r>
+        <w:rPr>
+          <w:sz w:val="24"/>
+          <w:szCs w:val="24"/>
+        </w:rPr>
+        <w:br/>
+      </w:r>
+      <w:r>
+        <w:rPr>
+          <w:sz w:val="24"/>
+          <w:szCs w:val="24"/>
+        </w:rPr>
+        <w:t>-</w:t>
+      </w:r>
+      <w:proofErr w:type="spellStart"/>
+      <w:r>
+        <w:rPr>
+          <w:sz w:val="24"/>
+          <w:szCs w:val="24"/>
+        </w:rPr>
+        <w:t>discoveryService</w:t>
+      </w:r>
+      <w:proofErr w:type="spellEnd"/>
+    </w:p>
+    <w:p>
+      <w:pPr>
+        <w:rPr>
+          <w:sz w:val="24"/>
+          <w:szCs w:val="24"/>
+        </w:rPr>
+      </w:pPr>
+    </w:p>
+    <w:p>
+      <w:pPr>
+        <w:rPr>
+          <w:sz w:val="24"/>
+          <w:szCs w:val="24"/>
+        </w:rPr>
+      </w:pPr>
+      <w:proofErr w:type="gramStart"/>
+      <w:r>
+        <w:rPr>
+          <w:sz w:val="24"/>
+          <w:szCs w:val="24"/>
+        </w:rPr>
+        <w:t>Standards :</w:t>
+      </w:r>
+      <w:proofErr w:type="gramEnd"/>
+      <w:r>
+        <w:rPr>
+          <w:sz w:val="24"/>
+          <w:szCs w:val="24"/>
+        </w:rPr>
+        <w:t>::::</w:t>
+      </w:r>
+    </w:p>
+    <w:p>
+      <w:pPr>
+        <w:rPr>
+          <w:sz w:val="24"/>
+          <w:szCs w:val="24"/>
+        </w:rPr>
+      </w:pPr>
+      <w:r>
+        <w:rPr>
+          <w:sz w:val="24"/>
+          <w:szCs w:val="24"/>
+        </w:rPr>
+        <w:t>-same naming convention for all the project</w:t>
+      </w:r>
+    </w:p>
+    <w:p>
+      <w:pPr>
+        <w:rPr>
+          <w:sz w:val="24"/>
+          <w:szCs w:val="24"/>
+        </w:rPr>
+      </w:pPr>
+      <w:r>
+        <w:rPr>
+          <w:sz w:val="24"/>
+          <w:szCs w:val="24"/>
+        </w:rPr>
+        <w:t>-same branches naming</w:t>
+      </w:r>
+    </w:p>
+    <w:p>
+      <w:pPr>
+        <w:rPr>
+          <w:sz w:val="24"/>
+          <w:szCs w:val="24"/>
+        </w:rPr>
+      </w:pPr>
+      <w:r>
+        <w:rPr>
+          <w:sz w:val="24"/>
+          <w:szCs w:val="24"/>
+        </w:rPr>
+        <w:t xml:space="preserve">-take care of time complexity (prevent nested loops as much as </w:t>
+      </w:r>
+      <w:proofErr w:type="gramStart"/>
+      <w:r>
+        <w:rPr>
+          <w:sz w:val="24"/>
+          <w:szCs w:val="24"/>
+        </w:rPr>
+        <w:t>can )</w:t>
+      </w:r>
+      <w:proofErr w:type="gramEnd"/>
+    </w:p>
+    <w:p>
+      <w:pPr>
+        <w:rPr>
+          <w:sz w:val="24"/>
+          <w:szCs w:val="24"/>
+        </w:rPr>
+      </w:pPr>
+      <w:r>
+        <w:rPr>
+          <w:sz w:val="24"/>
+          <w:szCs w:val="24"/>
+        </w:rPr>
+        <w:lastRenderedPageBreak/>
+        <w:t>-prevent too much joins</w:t>
+      </w:r>
+    </w:p>
+    <w:p>
+      <w:pPr>
+        <w:rPr>
+          <w:sz w:val="24"/>
+          <w:szCs w:val="24"/>
+        </w:rPr>
+      </w:pPr>
+      <w:r>
+        <w:rPr>
+          <w:sz w:val="24"/>
+          <w:szCs w:val="24"/>
+        </w:rPr>
+        <w:t>-no redundant data</w:t>
+      </w:r>
+    </w:p>
+    <w:p>
+      <w:pPr>
+        <w:rPr>
+          <w:sz w:val="24"/>
+          <w:szCs w:val="24"/>
+        </w:rPr>
+      </w:pPr>
+      <w:r>
+        <w:rPr>
+          <w:sz w:val="24"/>
+          <w:szCs w:val="24"/>
+        </w:rPr>
+        <w:t>-clean coding (write solid code)</w:t>
+      </w:r>
+    </w:p>
+    <w:p>
+      <w:pPr>
+        <w:rPr>
+          <w:sz w:val="24"/>
+          <w:szCs w:val="24"/>
+        </w:rPr>
+      </w:pPr>
+      <w:r>
+        <w:rPr>
+          <w:sz w:val="24"/>
+          <w:szCs w:val="24"/>
+        </w:rPr>
+        <w:t>-no methods without unit testing</w:t>
+      </w:r>
+    </w:p>
+    <w:p>
+      <w:pPr>
+        <w:rPr>
+          <w:sz w:val="24"/>
+          <w:szCs w:val="24"/>
+        </w:rPr>
+      </w:pPr>
+      <w:r>
+        <w:rPr>
+          <w:sz w:val="24"/>
+          <w:szCs w:val="24"/>
+        </w:rPr>
+        <w:t>-</w:t>
+      </w:r>
+      <w:r>
+        <w:rPr>
+          <w:sz w:val="24"/>
+          <w:szCs w:val="24"/>
+        </w:rPr>
+        <w:t xml:space="preserve">coding style as per standards of spring </w:t>
+      </w:r>
+    </w:p>
+    <w:p>
+      <w:pPr>
+        <w:rPr>
+          <w:sz w:val="24"/>
+          <w:szCs w:val="24"/>
+        </w:rPr>
+      </w:pPr>
+    </w:p>
+    <w:p>
+      <w:pPr>
+        <w:rPr>
+          <w:color w:val="FF0000"/>
+          <w:sz w:val="24"/>
+          <w:szCs w:val="24"/>
+        </w:rPr>
+      </w:pPr>
+      <w:r>
+        <w:rPr>
+          <w:color w:val="FF0000"/>
+          <w:sz w:val="24"/>
+          <w:szCs w:val="24"/>
+        </w:rPr>
+        <w:t xml:space="preserve">-to be implemented </w:t>
+      </w:r>
+      <w:proofErr w:type="spellStart"/>
+      <w:r>
+        <w:rPr>
+          <w:color w:val="FF0000"/>
+          <w:sz w:val="24"/>
+          <w:szCs w:val="24"/>
+        </w:rPr>
+        <w:t>sonarqube</w:t>
+      </w:r>
+      <w:proofErr w:type="spellEnd"/>
+    </w:p>
+    <w:p>
+      <w:pPr>
+        <w:rPr>
+          <w:color w:val="FF0000"/>
+          <w:sz w:val="24"/>
+          <w:szCs w:val="24"/>
+        </w:rPr>
+      </w:pPr>
+      <w:r>
+        <w:rPr>
+          <w:color w:val="FF0000"/>
+          <w:sz w:val="24"/>
+          <w:szCs w:val="24"/>
+        </w:rPr>
+        <w:t xml:space="preserve">-to be implemented </w:t>
+      </w:r>
+      <w:proofErr w:type="spellStart"/>
+      <w:proofErr w:type="gramStart"/>
+      <w:r>
+        <w:rPr>
+          <w:color w:val="FF0000"/>
+          <w:sz w:val="24"/>
+          <w:szCs w:val="24"/>
+        </w:rPr>
+        <w:t>jenkins</w:t>
+      </w:r>
+      <w:proofErr w:type="spellEnd"/>
+      <w:proofErr w:type="gramEnd"/>
+    </w:p>
+    <w:p/>
     <w:p>
       <w:pPr>
         <w:pStyle w:val="Heading1"/>
       </w:pPr>
       <w:r>
-        <w:t>1.</w:t>
-      </w:r>
-      <w:r>
-        <w:t xml:space="preserve"> Use Case: User </w:t>
-      </w:r>
-      <w:r>
-        <w:t>Authentication</w:t>
+        <w:t>1. Use Case: User Authentication</w:t>
       </w:r>
     </w:p>
     <w:p>
@@ -81,13 +684,7 @@
     </w:p>
     <w:p>
       <w:r>
-        <w:t xml:space="preserve">Users must </w:t>
-      </w:r>
-      <w:r>
-        <w:t>authenticate</w:t>
-      </w:r>
-      <w:r>
-        <w:t xml:space="preserve"> before accessing the LMS features.</w:t>
+        <w:t>Users must authenticate before accessing the LMS features.</w:t>
       </w:r>
     </w:p>
     <w:p>
@@ -97,10 +694,7 @@
     </w:p>
     <w:p>
       <w:r>
-        <w:t xml:space="preserve">- </w:t>
-      </w:r>
-      <w:r>
-        <w:t>User must have valid credentials.</w:t>
+        <w:t>- User must have valid credentials.</w:t>
       </w:r>
     </w:p>
     <w:p>
@@ -114,16 +708,7 @@
       </w:r>
       <w:r>
         <w:br/>
-        <w:t>2.</w:t>
-      </w:r>
-      <w:r>
-        <w:t xml:space="preserve"> User enters </w:t>
-      </w:r>
-      <w:r>
-        <w:t>email</w:t>
-      </w:r>
-      <w:r>
-        <w:t xml:space="preserve"> and password.</w:t>
+        <w:t>2. User enters email and password.</w:t>
       </w:r>
       <w:r>
         <w:br/>
@@ -141,47 +726,38 @@
     </w:p>
     <w:p>
       <w:r>
-        <w:t xml:space="preserve">- The user is successfully </w:t>
-      </w:r>
-      <w:r>
-        <w:t>logged in and has access to their role-specific features</w:t>
-      </w:r>
-      <w:r>
-        <w:t>.</w:t>
-      </w:r>
-    </w:p>
-    <w:p/>
-    <w:p/>
-    <w:p/>
+        <w:t>- The user is successfully logged in and has access to their role-specific features.</w:t>
+      </w:r>
+    </w:p>
     <w:p>
       <w:pPr>
         <w:pStyle w:val="Heading1"/>
       </w:pPr>
       <w:r>
+        <w:t>2</w:t>
+      </w:r>
+      <w:r>
+        <w:t xml:space="preserve"> Use Case: User </w:t>
+      </w:r>
+      <w:proofErr w:type="spellStart"/>
+      <w:r>
+        <w:t>Registeration</w:t>
+      </w:r>
+      <w:proofErr w:type="spellEnd"/>
+    </w:p>
+    <w:p>
+      <w:r>
+        <w:t>Actors:</w:t>
+      </w:r>
+    </w:p>
+    <w:p>
+      <w:r>
+        <w:t>- Student, Instructor, Administrator</w:t>
+      </w:r>
+    </w:p>
+    <w:p>
+      <w:r>
         <w:lastRenderedPageBreak/>
-        <w:t>2</w:t>
-      </w:r>
-      <w:r>
-        <w:t xml:space="preserve"> Use Case: User </w:t>
-      </w:r>
-      <w:proofErr w:type="spellStart"/>
-      <w:r>
-        <w:t>Registeration</w:t>
-      </w:r>
-      <w:proofErr w:type="spellEnd"/>
-    </w:p>
-    <w:p>
-      <w:r>
-        <w:t>Actors:</w:t>
-      </w:r>
-    </w:p>
-    <w:p>
-      <w:r>
-        <w:t>- Student, Instructor, Administrator</w:t>
-      </w:r>
-    </w:p>
-    <w:p>
-      <w:r>
         <w:t>Description:</w:t>
       </w:r>
     </w:p>
@@ -270,13 +846,7 @@
         <w:pStyle w:val="Heading1"/>
       </w:pPr>
       <w:r>
-        <w:t>3</w:t>
-      </w:r>
-      <w:r>
-        <w:t xml:space="preserve">. Use Case: Course Management </w:t>
-      </w:r>
-      <w:r>
-        <w:t>(Instructor)</w:t>
+        <w:t>3. Use Case: Course Management (Instructor)</w:t>
       </w:r>
     </w:p>
     <w:p>
@@ -363,10 +933,7 @@
       </w:r>
       <w:r>
         <w:br/>
-        <w:t>2. Fills in course details (title, description, sch</w:t>
-      </w:r>
-      <w:r>
-        <w:t>edule).</w:t>
+        <w:t>2. Fills in course details (title, description, schedule).</w:t>
       </w:r>
       <w:r>
         <w:br/>
@@ -384,7 +951,6 @@
     </w:p>
     <w:p>
       <w:r>
-        <w:lastRenderedPageBreak/>
         <w:t>- The course is available for student enrollment.</w:t>
       </w:r>
     </w:p>
@@ -392,101 +958,15 @@
       <w:pPr>
         <w:pStyle w:val="Heading1"/>
       </w:pPr>
-      <w:r>
-        <w:t>4</w:t>
-      </w:r>
-      <w:r>
-        <w:t>. Use Case: Course Enrollment (Student)</w:t>
-      </w:r>
-    </w:p>
-    <w:p>
-      <w:r>
-        <w:t>Actors:</w:t>
-      </w:r>
-    </w:p>
-    <w:p>
-      <w:r>
-        <w:t>- Student</w:t>
-      </w:r>
-    </w:p>
-    <w:p>
-      <w:r>
-        <w:t>Description:</w:t>
-      </w:r>
-    </w:p>
-    <w:p>
-      <w:r>
-        <w:t xml:space="preserve">Students can browse and </w:t>
-      </w:r>
-      <w:r>
-        <w:t>enroll in available courses.</w:t>
-      </w:r>
-    </w:p>
-    <w:p>
-      <w:r>
-        <w:t>Pre-conditions:</w:t>
-      </w:r>
-    </w:p>
-    <w:p>
-      <w:r>
-        <w:t>- Student must be logged in.</w:t>
-      </w:r>
-      <w:r>
-        <w:br/>
-        <w:t>- Courses must be available for enrollment.</w:t>
-      </w:r>
-    </w:p>
-    <w:p>
-      <w:r>
-        <w:t>Main Flow:</w:t>
-      </w:r>
-    </w:p>
-    <w:p>
-      <w:r>
-        <w:t>1. Student browses the course catalog.</w:t>
-      </w:r>
-      <w:r>
-        <w:br/>
-        <w:t>2. Selects a course to enroll in.</w:t>
-      </w:r>
-      <w:r>
-        <w:br/>
-        <w:t>3. Clicks "Enroll" button.</w:t>
-      </w:r>
-      <w:r>
-        <w:br/>
-        <w:t>4. System registers the stu</w:t>
-      </w:r>
-      <w:r>
-        <w:t>dent for the course.</w:t>
-      </w:r>
-    </w:p>
-    <w:p>
-      <w:r>
-        <w:t>Post-conditions:</w:t>
-      </w:r>
-    </w:p>
-    <w:p>
-      <w:r>
-        <w:t>- The student is enrolled in the course and can access its content.</w:t>
-      </w:r>
-    </w:p>
-    <w:p/>
+    </w:p>
     <w:p>
       <w:pPr>
         <w:pStyle w:val="Heading1"/>
       </w:pPr>
-      <w:r>
-        <w:t>5</w:t>
-      </w:r>
-      <w:r>
-        <w:t xml:space="preserve">. Use Case: </w:t>
-      </w:r>
-      <w:r>
-        <w:t>View Courses</w:t>
-      </w:r>
-      <w:r>
-        <w:t xml:space="preserve"> (Student)</w:t>
+      <w:bookmarkStart w:id="0" w:name="_GoBack"/>
+      <w:bookmarkEnd w:id="0"/>
+      <w:r>
+        <w:t>4. Use Case: Course Enrollment (Student)</w:t>
       </w:r>
     </w:p>
     <w:p>
@@ -506,7 +986,7 @@
     </w:p>
     <w:p>
       <w:r>
-        <w:t>Students can browse available courses.</w:t>
+        <w:t>Students can browse and enroll in available courses.</w:t>
       </w:r>
     </w:p>
     <w:p>
@@ -516,13 +996,8 @@
     </w:p>
     <w:p>
       <w:r>
-        <w:t>- Student must be logged in</w:t>
-      </w:r>
-      <w:proofErr w:type="gramStart"/>
-      <w:r>
-        <w:t>.</w:t>
-      </w:r>
-      <w:proofErr w:type="gramEnd"/>
+        <w:t>- Student must be logged in.</w:t>
+      </w:r>
       <w:r>
         <w:br/>
         <w:t>- Courses must be available for enrollment.</w:t>
@@ -539,6 +1014,25 @@
       </w:r>
       <w:r>
         <w:br/>
+        <w:t>2. Selects a course to enroll in.</w:t>
+      </w:r>
+      <w:r>
+        <w:br/>
+        <w:t>3. Clicks "Enroll" button.</w:t>
+      </w:r>
+      <w:r>
+        <w:br/>
+        <w:t>4. System registers the student for the course.</w:t>
+      </w:r>
+    </w:p>
+    <w:p>
+      <w:r>
+        <w:t>Post-conditions:</w:t>
+      </w:r>
+    </w:p>
+    <w:p>
+      <w:r>
+        <w:t>- The student is enrolled in the course and can access its content.</w:t>
       </w:r>
     </w:p>
     <w:p/>
@@ -547,10 +1041,10 @@
         <w:pStyle w:val="Heading1"/>
       </w:pPr>
       <w:r>
-        <w:t>6</w:t>
-      </w:r>
-      <w:r>
-        <w:t>. Use Case: Assignment Submission (Student)</w:t>
+        <w:t>5</w:t>
+      </w:r>
+      <w:r>
+        <w:t>. Use Case: View Courses (Student)</w:t>
       </w:r>
     </w:p>
     <w:p>
@@ -570,24 +1064,26 @@
     </w:p>
     <w:p>
       <w:r>
-        <w:t>Students submit assignments for courses they are enrolled in.</w:t>
-      </w:r>
-    </w:p>
-    <w:p>
-      <w:r>
-        <w:t>Pre-conditio</w:t>
-      </w:r>
-      <w:r>
-        <w:t>ns:</w:t>
-      </w:r>
-    </w:p>
-    <w:p>
-      <w:r>
-        <w:t>- Student must be enrolled in the course.</w:t>
-      </w:r>
+        <w:t>Students can browse available courses.</w:t>
+      </w:r>
+    </w:p>
+    <w:p>
+      <w:r>
+        <w:t>Pre-conditions:</w:t>
+      </w:r>
+    </w:p>
+    <w:p>
+      <w:r>
+        <w:t>- Student must be logged in</w:t>
+      </w:r>
+      <w:proofErr w:type="gramStart"/>
+      <w:r>
+        <w:t>.</w:t>
+      </w:r>
+      <w:proofErr w:type="gramEnd"/>
       <w:r>
         <w:br/>
-        <w:t>- Assignment must be created and active.</w:t>
+        <w:t>- Courses must be available for enrollment.</w:t>
       </w:r>
     </w:p>
     <w:p>
@@ -597,69 +1093,19 @@
     </w:p>
     <w:p>
       <w:r>
-        <w:t>1. Student navigates to the course's assignments section.</w:t>
+        <w:t>1. Student browses the course catalog.</w:t>
       </w:r>
       <w:r>
         <w:br/>
-        <w:t>2. Selects the assignment to submit.</w:t>
-      </w:r>
-      <w:r>
-        <w:br/>
-        <w:t>3. Uploads the assignment file or fills in the required text.</w:t>
-      </w:r>
-      <w:r>
-        <w:br/>
-        <w:t>4</w:t>
-      </w:r>
-      <w:r>
-        <w:t>. Clicks "Submit."</w:t>
-      </w:r>
-      <w:r>
-        <w:br/>
-        <w:t>5. System validates and confirms submission.</w:t>
-      </w:r>
-    </w:p>
-    <w:p>
-      <w:r>
-        <w:t>Post-conditions:</w:t>
-      </w:r>
-    </w:p>
-    <w:p>
-      <w:r>
-        <w:t xml:space="preserve">- Assignment is submitted and </w:t>
-      </w:r>
-      <w:proofErr w:type="spellStart"/>
-      <w:r>
-        <w:t>timestamped</w:t>
-      </w:r>
-      <w:proofErr w:type="spellEnd"/>
-      <w:r>
-        <w:t>.</w:t>
-      </w:r>
-    </w:p>
+      </w:r>
+    </w:p>
+    <w:p/>
     <w:p>
       <w:pPr>
         <w:pStyle w:val="Heading1"/>
       </w:pPr>
       <w:r>
-        <w:t>7</w:t>
-      </w:r>
-      <w:r>
-        <w:t xml:space="preserve">. Use Case: </w:t>
-      </w:r>
-      <w:r>
-        <w:t xml:space="preserve">Take </w:t>
-      </w:r>
-      <w:proofErr w:type="gramStart"/>
-      <w:r>
-        <w:t xml:space="preserve">Exam </w:t>
-      </w:r>
-      <w:r>
-        <w:t xml:space="preserve"> (</w:t>
-      </w:r>
-      <w:proofErr w:type="gramEnd"/>
-      <w:r>
-        <w:t>Student)</w:t>
+        <w:t>6. Use Case: Assignment Submission (Student)</w:t>
       </w:r>
     </w:p>
     <w:p>
@@ -679,13 +1125,7 @@
     </w:p>
     <w:p>
       <w:r>
-        <w:t xml:space="preserve">Students </w:t>
-      </w:r>
-      <w:r>
-        <w:t>take exams</w:t>
-      </w:r>
-      <w:r>
-        <w:t xml:space="preserve"> for courses they are enrolled in.</w:t>
+        <w:t>Students submit assignments for courses they are enrolled in.</w:t>
       </w:r>
     </w:p>
     <w:p>
@@ -699,15 +1139,7 @@
       </w:r>
       <w:r>
         <w:br/>
-        <w:t xml:space="preserve">- </w:t>
-      </w:r>
-      <w:proofErr w:type="gramStart"/>
-      <w:r>
-        <w:t>exam</w:t>
-      </w:r>
-      <w:proofErr w:type="gramEnd"/>
-      <w:r>
-        <w:t xml:space="preserve"> must be created and active.</w:t>
+        <w:t>- Assignment must be created and active.</w:t>
       </w:r>
     </w:p>
     <w:p>
@@ -717,47 +1149,18 @@
     </w:p>
     <w:p>
       <w:r>
-        <w:t xml:space="preserve">1. Student navigates to the course's </w:t>
-      </w:r>
-      <w:r>
-        <w:t>exam</w:t>
-      </w:r>
-      <w:r>
-        <w:t xml:space="preserve"> section.</w:t>
+        <w:t>1. Student navigates to the course's assignments section.</w:t>
       </w:r>
       <w:r>
         <w:br/>
-        <w:t xml:space="preserve">2. Selects the </w:t>
-      </w:r>
-      <w:r>
-        <w:t>exam</w:t>
-      </w:r>
-      <w:r>
-        <w:t xml:space="preserve"> to </w:t>
-      </w:r>
-      <w:r>
-        <w:t>take</w:t>
-      </w:r>
-      <w:r>
-        <w:t>.</w:t>
+        <w:t>2. Selects the assignment to submit.</w:t>
       </w:r>
       <w:r>
         <w:br/>
-        <w:t xml:space="preserve">3. </w:t>
-      </w:r>
-      <w:proofErr w:type="gramStart"/>
-      <w:r>
-        <w:t>fills</w:t>
-      </w:r>
-      <w:proofErr w:type="gramEnd"/>
-      <w:r>
-        <w:t xml:space="preserve"> in the required text.</w:t>
+        <w:t>3. Uploads the assignment file or fills in the required text.</w:t>
       </w:r>
       <w:r>
         <w:br/>
-      </w:r>
-      <w:r>
-        <w:lastRenderedPageBreak/>
         <w:t>4. Clicks "Submit."</w:t>
       </w:r>
       <w:r>
@@ -772,21 +1175,7 @@
     </w:p>
     <w:p>
       <w:r>
-        <w:t xml:space="preserve">- </w:t>
-      </w:r>
-      <w:proofErr w:type="gramStart"/>
-      <w:r>
-        <w:t>exam</w:t>
-      </w:r>
-      <w:proofErr w:type="gramEnd"/>
-      <w:r>
-        <w:t xml:space="preserve"> is </w:t>
-      </w:r>
-      <w:r>
-        <w:t>done</w:t>
-      </w:r>
-      <w:r>
-        <w:t xml:space="preserve"> and </w:t>
+        <w:t xml:space="preserve">- Assignment is submitted and </w:t>
       </w:r>
       <w:proofErr w:type="spellStart"/>
       <w:r>
@@ -797,16 +1186,23 @@
         <w:t>.</w:t>
       </w:r>
     </w:p>
-    <w:p/>
     <w:p>
       <w:pPr>
         <w:pStyle w:val="Heading1"/>
       </w:pPr>
       <w:r>
-        <w:t>8</w:t>
-      </w:r>
-      <w:r>
-        <w:t>. Use Case: Grading Assignments (Instructor)</w:t>
+        <w:t>7</w:t>
+      </w:r>
+      <w:r>
+        <w:t xml:space="preserve">. Use Case: Take </w:t>
+      </w:r>
+      <w:proofErr w:type="gramStart"/>
+      <w:r>
+        <w:t>Exam  (</w:t>
+      </w:r>
+      <w:proofErr w:type="gramEnd"/>
+      <w:r>
+        <w:t>Student)</w:t>
       </w:r>
     </w:p>
     <w:p>
@@ -816,7 +1212,7 @@
     </w:p>
     <w:p>
       <w:r>
-        <w:t>- Instructor</w:t>
+        <w:t>- Student</w:t>
       </w:r>
     </w:p>
     <w:p>
@@ -826,10 +1222,7 @@
     </w:p>
     <w:p>
       <w:r>
-        <w:t xml:space="preserve">Instructors can view and grade submitted </w:t>
-      </w:r>
-      <w:r>
-        <w:t>assignments.</w:t>
+        <w:t>Students take exams for courses they are enrolled in.</w:t>
       </w:r>
     </w:p>
     <w:p>
@@ -839,7 +1232,19 @@
     </w:p>
     <w:p>
       <w:r>
-        <w:t>- Assignment must have student submissions.</w:t>
+        <w:t>- Student must be enrolled in the course.</w:t>
+      </w:r>
+      <w:r>
+        <w:br/>
+        <w:t xml:space="preserve">- </w:t>
+      </w:r>
+      <w:proofErr w:type="gramStart"/>
+      <w:r>
+        <w:t>exam</w:t>
+      </w:r>
+      <w:proofErr w:type="gramEnd"/>
+      <w:r>
+        <w:t xml:space="preserve"> must be created and active.</w:t>
       </w:r>
     </w:p>
     <w:p>
@@ -849,26 +1254,34 @@
     </w:p>
     <w:p>
       <w:r>
-        <w:t>1. Instructor navigates to the course's assignments section.</w:t>
+        <w:t>1. Student navigates to the course's exam section.</w:t>
       </w:r>
       <w:r>
         <w:br/>
-        <w:t>2. Selects the assignment to grade.</w:t>
+        <w:t>2. Selects the exam to take.</w:t>
       </w:r>
       <w:r>
         <w:br/>
-        <w:t>3. Reviews student submissions.</w:t>
+        <w:t xml:space="preserve">3. </w:t>
+      </w:r>
+      <w:proofErr w:type="gramStart"/>
+      <w:r>
+        <w:t>fills</w:t>
+      </w:r>
+      <w:proofErr w:type="gramEnd"/>
+      <w:r>
+        <w:t xml:space="preserve"> in the required text.</w:t>
       </w:r>
       <w:r>
         <w:br/>
-        <w:t>4. Enters grades and feedback.</w:t>
+      </w:r>
+      <w:r>
+        <w:lastRenderedPageBreak/>
+        <w:t>4. Clicks "Submit."</w:t>
       </w:r>
       <w:r>
         <w:br/>
-        <w:t xml:space="preserve">5. Submits </w:t>
-      </w:r>
-      <w:r>
-        <w:t>the grade.</w:t>
+        <w:t>5. System validates and confirms submission.</w:t>
       </w:r>
     </w:p>
     <w:p>
@@ -878,7 +1291,23 @@
     </w:p>
     <w:p>
       <w:r>
-        <w:t>- The student's grade is updated and visible to them.</w:t>
+        <w:t xml:space="preserve">- </w:t>
+      </w:r>
+      <w:proofErr w:type="gramStart"/>
+      <w:r>
+        <w:t>exam</w:t>
+      </w:r>
+      <w:proofErr w:type="gramEnd"/>
+      <w:r>
+        <w:t xml:space="preserve"> is done and </w:t>
+      </w:r>
+      <w:proofErr w:type="spellStart"/>
+      <w:r>
+        <w:t>timestamped</w:t>
+      </w:r>
+      <w:proofErr w:type="spellEnd"/>
+      <w:r>
+        <w:t>.</w:t>
       </w:r>
     </w:p>
     <w:p/>
@@ -887,16 +1316,7 @@
         <w:pStyle w:val="Heading1"/>
       </w:pPr>
       <w:r>
-        <w:t>9</w:t>
-      </w:r>
-      <w:r>
-        <w:t xml:space="preserve"> Use Case: Grading </w:t>
-      </w:r>
-      <w:r>
-        <w:t>exam</w:t>
-      </w:r>
-      <w:r>
-        <w:t xml:space="preserve"> (Instructor)</w:t>
+        <w:t>8. Use Case: Grading Assignments (Instructor)</w:t>
       </w:r>
     </w:p>
     <w:p>
@@ -916,13 +1336,7 @@
     </w:p>
     <w:p>
       <w:r>
-        <w:t xml:space="preserve">Instructors can view and grade submitted </w:t>
-      </w:r>
-      <w:r>
-        <w:t>exams</w:t>
-      </w:r>
-      <w:r>
-        <w:t>.</w:t>
+        <w:t>Instructors can view and grade submitted assignments.</w:t>
       </w:r>
     </w:p>
     <w:p>
@@ -932,16 +1346,7 @@
     </w:p>
     <w:p>
       <w:r>
-        <w:lastRenderedPageBreak/>
-        <w:t xml:space="preserve">- </w:t>
-      </w:r>
-      <w:proofErr w:type="gramStart"/>
-      <w:r>
-        <w:t>exam</w:t>
-      </w:r>
-      <w:proofErr w:type="gramEnd"/>
-      <w:r>
-        <w:t xml:space="preserve"> must have student submissions.</w:t>
+        <w:t>- Assignment must have student submissions.</w:t>
       </w:r>
     </w:p>
     <w:p>
@@ -951,31 +1356,11 @@
     </w:p>
     <w:p>
       <w:r>
-        <w:t xml:space="preserve">1. Instructor navigates to the course's </w:t>
-      </w:r>
-      <w:r>
-        <w:t>exams</w:t>
-      </w:r>
-      <w:r>
-        <w:t xml:space="preserve"> section.</w:t>
+        <w:t>1. Instructor navigates to the course's assignments section.</w:t>
       </w:r>
       <w:r>
         <w:br/>
-        <w:t xml:space="preserve">2. </w:t>
-      </w:r>
-      <w:proofErr w:type="gramStart"/>
-      <w:r>
-        <w:t>Selects</w:t>
-      </w:r>
-      <w:proofErr w:type="gramEnd"/>
-      <w:r>
-        <w:t xml:space="preserve"> the </w:t>
-      </w:r>
-      <w:r>
-        <w:t>exam</w:t>
-      </w:r>
-      <w:r>
-        <w:t xml:space="preserve"> to grade.</w:t>
+        <w:t>2. Selects the assignment to grade.</w:t>
       </w:r>
       <w:r>
         <w:br/>
@@ -1006,10 +1391,16 @@
         <w:pStyle w:val="Heading1"/>
       </w:pPr>
       <w:r>
-        <w:t>10</w:t>
-      </w:r>
-      <w:r>
-        <w:t>. Use Case: Progress Tracking (Student)</w:t>
+        <w:t>9</w:t>
+      </w:r>
+      <w:r>
+        <w:t xml:space="preserve"> Use Case: Grading </w:t>
+      </w:r>
+      <w:r>
+        <w:t>exam</w:t>
+      </w:r>
+      <w:r>
+        <w:t xml:space="preserve"> (Instructor)</w:t>
       </w:r>
     </w:p>
     <w:p>
@@ -1019,7 +1410,7 @@
     </w:p>
     <w:p>
       <w:r>
-        <w:t>- Student</w:t>
+        <w:t>- Instructor</w:t>
       </w:r>
     </w:p>
     <w:p>
@@ -1029,7 +1420,13 @@
     </w:p>
     <w:p>
       <w:r>
-        <w:t>Students can view their progress in enrolled courses.</w:t>
+        <w:t xml:space="preserve">Instructors can view and grade submitted </w:t>
+      </w:r>
+      <w:r>
+        <w:t>exams</w:t>
+      </w:r>
+      <w:r>
+        <w:t>.</w:t>
       </w:r>
     </w:p>
     <w:p>
@@ -1039,10 +1436,16 @@
     </w:p>
     <w:p>
       <w:r>
-        <w:t>- Student must be enrolled in co</w:t>
-      </w:r>
-      <w:r>
-        <w:t>urses with progress data (e.g., grades, completed assignments).</w:t>
+        <w:lastRenderedPageBreak/>
+        <w:t xml:space="preserve">- </w:t>
+      </w:r>
+      <w:proofErr w:type="gramStart"/>
+      <w:r>
+        <w:t>exam</w:t>
+      </w:r>
+      <w:proofErr w:type="gramEnd"/>
+      <w:r>
+        <w:t xml:space="preserve"> must have student submissions.</w:t>
       </w:r>
     </w:p>
     <w:p>
@@ -1052,15 +1455,43 @@
     </w:p>
     <w:p>
       <w:r>
-        <w:t>1. Student navigates to "My Progress" section.</w:t>
+        <w:t xml:space="preserve">1. Instructor navigates to the course's </w:t>
+      </w:r>
+      <w:r>
+        <w:t>exams</w:t>
+      </w:r>
+      <w:r>
+        <w:t xml:space="preserve"> section.</w:t>
       </w:r>
       <w:r>
         <w:br/>
-        <w:t>2. System displays course-wise progress (completed assignments, grades).</w:t>
+        <w:t xml:space="preserve">2. </w:t>
+      </w:r>
+      <w:proofErr w:type="gramStart"/>
+      <w:r>
+        <w:t>Selects</w:t>
+      </w:r>
+      <w:proofErr w:type="gramEnd"/>
+      <w:r>
+        <w:t xml:space="preserve"> the </w:t>
+      </w:r>
+      <w:r>
+        <w:t>exam</w:t>
+      </w:r>
+      <w:r>
+        <w:t xml:space="preserve"> to grade.</w:t>
       </w:r>
       <w:r>
         <w:br/>
-        <w:t>3. Student reviews their progress.</w:t>
+        <w:t>3. Reviews student submissions.</w:t>
+      </w:r>
+      <w:r>
+        <w:br/>
+        <w:t>4. Enters grades and feedback.</w:t>
+      </w:r>
+      <w:r>
+        <w:br/>
+        <w:t>5. Submits the grade.</w:t>
       </w:r>
     </w:p>
     <w:p>
@@ -1070,21 +1501,16 @@
     </w:p>
     <w:p>
       <w:r>
-        <w:t>- Student</w:t>
-      </w:r>
-      <w:r>
-        <w:t xml:space="preserve"> is aware of their progress.</w:t>
-      </w:r>
-    </w:p>
+        <w:t>- The student's grade is updated and visible to them.</w:t>
+      </w:r>
+    </w:p>
+    <w:p/>
     <w:p>
       <w:pPr>
         <w:pStyle w:val="Heading1"/>
       </w:pPr>
       <w:r>
-        <w:t>11</w:t>
-      </w:r>
-      <w:r>
-        <w:t>. Use Case: System Management (Administrator)</w:t>
+        <w:t>10. Use Case: Progress Tracking (Student)</w:t>
       </w:r>
     </w:p>
     <w:p>
@@ -1094,7 +1520,7 @@
     </w:p>
     <w:p>
       <w:r>
-        <w:t>- Administrator</w:t>
+        <w:t>- Student</w:t>
       </w:r>
     </w:p>
     <w:p>
@@ -1104,8 +1530,7 @@
     </w:p>
     <w:p>
       <w:r>
-        <w:lastRenderedPageBreak/>
-        <w:t>Administrators manage users, courses, and system settings.</w:t>
+        <w:t>Students can view their progress in enrolled courses.</w:t>
       </w:r>
     </w:p>
     <w:p>
@@ -1115,32 +1540,25 @@
     </w:p>
     <w:p>
       <w:r>
-        <w:t>- Administrator must be logged in with elevated permissions.</w:t>
-      </w:r>
-    </w:p>
-    <w:p>
-      <w:r>
-        <w:t>Main Fl</w:t>
-      </w:r>
-      <w:r>
-        <w:t>ow:</w:t>
-      </w:r>
-    </w:p>
-    <w:p>
-      <w:r>
-        <w:t>1. Administrator accesses the admin dashboard.</w:t>
+        <w:t>- Student must be enrolled in courses with progress data (e.g., grades, completed assignments).</w:t>
+      </w:r>
+    </w:p>
+    <w:p>
+      <w:r>
+        <w:t>Main Flow:</w:t>
+      </w:r>
+    </w:p>
+    <w:p>
+      <w:r>
+        <w:t>1. Student navigates to "My Progress" section.</w:t>
       </w:r>
       <w:r>
         <w:br/>
-        <w:t>2. Selects "Manage Users" or "Manage Courses."</w:t>
+        <w:t>2. System displays course-wise progress (completed assignments, grades).</w:t>
       </w:r>
       <w:r>
         <w:br/>
-        <w:t>3. Creates, edits, or deletes users/courses as needed.</w:t>
-      </w:r>
-      <w:r>
-        <w:br/>
-        <w:t>4. Updates system configurations (e.g., session timeouts, enrollment policies).</w:t>
+        <w:t>3. Student reviews their progress.</w:t>
       </w:r>
     </w:p>
     <w:p>
@@ -1150,10 +1568,7 @@
     </w:p>
     <w:p>
       <w:r>
-        <w:t>- Syst</w:t>
-      </w:r>
-      <w:r>
-        <w:t>em settings or entities are updated.</w:t>
+        <w:t>- Student is aware of their progress.</w:t>
       </w:r>
     </w:p>
     <w:p>
@@ -1161,12 +1576,7 @@
         <w:pStyle w:val="Heading1"/>
       </w:pPr>
       <w:r>
-        <w:t>12</w:t>
-      </w:r>
-      <w:bookmarkStart w:id="0" w:name="_GoBack"/>
-      <w:bookmarkEnd w:id="0"/>
-      <w:r>
-        <w:t>. Use Case: Notifications and Alerts</w:t>
+        <w:t>11. Use Case: System Management (Administrator)</w:t>
       </w:r>
     </w:p>
     <w:p>
@@ -1176,7 +1586,7 @@
     </w:p>
     <w:p>
       <w:r>
-        <w:t>- Student, Instructor, Administrator</w:t>
+        <w:t>- Administrator</w:t>
       </w:r>
     </w:p>
     <w:p>
@@ -1186,7 +1596,8 @@
     </w:p>
     <w:p>
       <w:r>
-        <w:t>System sends notifications to users about course updates, deadlines, or announcements.</w:t>
+        <w:lastRenderedPageBreak/>
+        <w:t>Administrators manage users, courses, and system settings.</w:t>
       </w:r>
     </w:p>
     <w:p>
@@ -1196,10 +1607,7 @@
     </w:p>
     <w:p>
       <w:r>
-        <w:t xml:space="preserve">- User must be </w:t>
-      </w:r>
-      <w:r>
-        <w:t>subscribed to notifications or have pending deadlines.</w:t>
+        <w:t>- Administrator must be logged in with elevated permissions.</w:t>
       </w:r>
     </w:p>
     <w:p>
@@ -1209,15 +1617,19 @@
     </w:p>
     <w:p>
       <w:r>
-        <w:t>1. System detects an event (new assignment, approaching deadline, etc.).</w:t>
+        <w:t>1. Administrator accesses the admin dashboard.</w:t>
       </w:r>
       <w:r>
         <w:br/>
-        <w:t>2. System sends notification (email, SMS, or in-app).</w:t>
+        <w:t>2. Selects "Manage Users" or "Manage Courses."</w:t>
       </w:r>
       <w:r>
         <w:br/>
-        <w:t>3. User receives the notification.</w:t>
+        <w:t>3. Creates, edits, or deletes users/courses as needed.</w:t>
+      </w:r>
+      <w:r>
+        <w:br/>
+        <w:t>4. Updates system configurations (e.g., session timeouts, enrollment policies).</w:t>
       </w:r>
     </w:p>
     <w:p>
@@ -1227,10 +1639,7 @@
     </w:p>
     <w:p>
       <w:r>
-        <w:t>- User is i</w:t>
-      </w:r>
-      <w:r>
-        <w:t>nformed of the event.</w:t>
+        <w:t>- System settings or entities are updated.</w:t>
       </w:r>
     </w:p>
     <w:p>
@@ -1238,15 +1647,582 @@
         <w:pStyle w:val="Heading1"/>
       </w:pPr>
       <w:r>
+        <w:t>12. Use Case: Notifications and Alerts</w:t>
+      </w:r>
+    </w:p>
+    <w:p>
+      <w:r>
+        <w:t>Actors:</w:t>
+      </w:r>
+    </w:p>
+    <w:p>
+      <w:r>
+        <w:t>- Student, Instructor, Administrator</w:t>
+      </w:r>
+    </w:p>
+    <w:p>
+      <w:r>
+        <w:t>Description:</w:t>
+      </w:r>
+    </w:p>
+    <w:p>
+      <w:r>
+        <w:t>System sends notifications to users about course updates, deadlines, or announcements.</w:t>
+      </w:r>
+    </w:p>
+    <w:p>
+      <w:r>
+        <w:t>Pre-conditions:</w:t>
+      </w:r>
+    </w:p>
+    <w:p>
+      <w:r>
+        <w:t>- User must be subscribed to notifications or have pending deadlines.</w:t>
+      </w:r>
+    </w:p>
+    <w:p>
+      <w:r>
+        <w:t>Main Flow:</w:t>
+      </w:r>
+    </w:p>
+    <w:p>
+      <w:r>
+        <w:t>1. System detects an event (new assignment, approaching deadline, etc.).</w:t>
+      </w:r>
+      <w:r>
+        <w:br/>
+        <w:t>2. System sends notification (email, SMS, or in-app).</w:t>
+      </w:r>
+      <w:r>
+        <w:br/>
+        <w:t>3. User receives the notification.</w:t>
+      </w:r>
+    </w:p>
+    <w:p>
+      <w:r>
+        <w:t>Post-conditions:</w:t>
+      </w:r>
+    </w:p>
+    <w:p>
+      <w:pPr>
+        <w:rPr>
+          <w:rtl/>
+        </w:rPr>
+      </w:pPr>
+      <w:r>
+        <w:t>- User is informed of the event.</w:t>
+      </w:r>
+    </w:p>
+    <w:p>
+      <w:pPr>
+        <w:rPr>
+          <w:rtl/>
+        </w:rPr>
+      </w:pPr>
+    </w:p>
+    <w:p>
+      <w:pPr>
+        <w:pStyle w:val="Heading1"/>
+      </w:pPr>
+      <w:r>
+        <w:rPr>
+          <w:rFonts w:hint="cs"/>
+          <w:rtl/>
+        </w:rPr>
+        <w:t>1</w:t>
+      </w:r>
+      <w:r>
+        <w:t xml:space="preserve">3. Use Case: </w:t>
+      </w:r>
+      <w:r>
+        <w:t>Assessment</w:t>
+      </w:r>
+      <w:r>
+        <w:t xml:space="preserve"> Management (Instructor)</w:t>
+      </w:r>
+    </w:p>
+    <w:p>
+      <w:r>
+        <w:t>Actors:</w:t>
+      </w:r>
+    </w:p>
+    <w:p>
+      <w:r>
+        <w:t>- Instructor</w:t>
+      </w:r>
+    </w:p>
+    <w:p>
+      <w:r>
+        <w:lastRenderedPageBreak/>
+        <w:t>Description:</w:t>
+      </w:r>
+    </w:p>
+    <w:p>
+      <w:r>
+        <w:t xml:space="preserve">Instructors can </w:t>
+      </w:r>
+      <w:r>
+        <w:rPr>
+          <w:b/>
+          <w:bCs/>
+        </w:rPr>
+        <w:t>create</w:t>
+      </w:r>
+      <w:r>
+        <w:t xml:space="preserve">, </w:t>
+      </w:r>
+      <w:r>
+        <w:rPr>
+          <w:b/>
+          <w:bCs/>
+        </w:rPr>
+        <w:t>edit</w:t>
+      </w:r>
+      <w:r>
+        <w:t xml:space="preserve">, </w:t>
+      </w:r>
+      <w:r>
+        <w:rPr>
+          <w:b/>
+          <w:bCs/>
+        </w:rPr>
+        <w:t>view</w:t>
+      </w:r>
+      <w:r>
+        <w:t xml:space="preserve"> and </w:t>
+      </w:r>
+      <w:r>
+        <w:rPr>
+          <w:b/>
+          <w:bCs/>
+        </w:rPr>
+        <w:t>delete</w:t>
+      </w:r>
+      <w:r>
+        <w:t xml:space="preserve"> </w:t>
+      </w:r>
+      <w:r>
+        <w:t>exams</w:t>
+      </w:r>
+      <w:r>
+        <w:t xml:space="preserve"> or assignment</w:t>
+      </w:r>
+      <w:r>
+        <w:t>.</w:t>
+      </w:r>
+    </w:p>
+    <w:p>
+      <w:r>
+        <w:t>Pre-conditions:</w:t>
+      </w:r>
+    </w:p>
+    <w:p>
+      <w:r>
+        <w:t>- Instructor must be logged in.</w:t>
+      </w:r>
+    </w:p>
+    <w:p>
+      <w:r>
+        <w:t>Main Flow:</w:t>
+      </w:r>
+    </w:p>
+    <w:p>
+      <w:r>
+        <w:t xml:space="preserve">1. Instructor navigates to "Create </w:t>
+      </w:r>
+      <w:r>
+        <w:t>Exam</w:t>
+      </w:r>
+      <w:r>
+        <w:t>" page.</w:t>
+      </w:r>
+      <w:r>
+        <w:br/>
+        <w:t xml:space="preserve">2. Fills in </w:t>
+      </w:r>
+      <w:r>
+        <w:t>Exam</w:t>
+      </w:r>
+      <w:r>
+        <w:t xml:space="preserve"> details (</w:t>
+      </w:r>
+      <w:r>
+        <w:t>choose Questions</w:t>
+      </w:r>
+      <w:r>
+        <w:t>).</w:t>
+      </w:r>
+      <w:r>
+        <w:br/>
+        <w:t>3. Submits the form.</w:t>
+      </w:r>
+      <w:r>
+        <w:br/>
+        <w:t xml:space="preserve">4. System saves the </w:t>
+      </w:r>
+      <w:r>
+        <w:t>exam</w:t>
+      </w:r>
+      <w:r>
+        <w:t xml:space="preserve"> and makes it available for students.</w:t>
+      </w:r>
+    </w:p>
+    <w:p>
+      <w:r>
+        <w:t>Post-conditions:</w:t>
+      </w:r>
+    </w:p>
+    <w:p>
+      <w:r>
+        <w:t>- The course is available for student enrollment.</w:t>
+      </w:r>
+    </w:p>
+    <w:p/>
+    <w:p>
+      <w:pPr>
+        <w:pStyle w:val="Heading1"/>
+      </w:pPr>
+      <w:r>
+        <w:rPr>
+          <w:rFonts w:hint="cs"/>
+          <w:rtl/>
+        </w:rPr>
+        <w:t>1</w:t>
+      </w:r>
+      <w:r>
+        <w:t>4</w:t>
+      </w:r>
+      <w:r>
+        <w:t xml:space="preserve">. Use Case: </w:t>
+      </w:r>
+      <w:r>
+        <w:t>Choices</w:t>
+      </w:r>
+      <w:r>
+        <w:t xml:space="preserve"> Management (Instructor)</w:t>
+      </w:r>
+    </w:p>
+    <w:p>
+      <w:r>
+        <w:t>Actors:</w:t>
+      </w:r>
+    </w:p>
+    <w:p>
+      <w:r>
+        <w:t>- Instructor</w:t>
+      </w:r>
+    </w:p>
+    <w:p>
+      <w:r>
+        <w:t>Description:</w:t>
+      </w:r>
+    </w:p>
+    <w:p>
+      <w:r>
+        <w:t xml:space="preserve">Instructors can </w:t>
+      </w:r>
+      <w:r>
+        <w:rPr>
+          <w:b/>
+          <w:bCs/>
+        </w:rPr>
+        <w:t>create</w:t>
+      </w:r>
+      <w:r>
+        <w:t xml:space="preserve">, </w:t>
+      </w:r>
+      <w:r>
+        <w:rPr>
+          <w:b/>
+          <w:bCs/>
+        </w:rPr>
+        <w:t>edit</w:t>
+      </w:r>
+      <w:r>
+        <w:t xml:space="preserve">, </w:t>
+      </w:r>
+      <w:r>
+        <w:rPr>
+          <w:b/>
+          <w:bCs/>
+        </w:rPr>
+        <w:t>view</w:t>
+      </w:r>
+      <w:r>
+        <w:t xml:space="preserve"> and </w:t>
+      </w:r>
+      <w:r>
+        <w:rPr>
+          <w:b/>
+          <w:bCs/>
+        </w:rPr>
+        <w:t>delete</w:t>
+      </w:r>
+      <w:r>
+        <w:t xml:space="preserve"> </w:t>
+      </w:r>
+      <w:r>
+        <w:t>choices</w:t>
+      </w:r>
+      <w:r>
+        <w:t>.</w:t>
+      </w:r>
+    </w:p>
+    <w:p>
+      <w:r>
+        <w:t>Pre-conditions:</w:t>
+      </w:r>
+    </w:p>
+    <w:p>
+      <w:r>
+        <w:t>- Instructor must be logged in.</w:t>
+      </w:r>
+    </w:p>
+    <w:p>
+      <w:r>
+        <w:t>Main Flow:</w:t>
+      </w:r>
+    </w:p>
+    <w:p>
+      <w:r>
+        <w:t xml:space="preserve">1. Instructor navigates to "Create </w:t>
+      </w:r>
+      <w:r>
+        <w:t>choices</w:t>
+      </w:r>
+      <w:r>
+        <w:t>" page.</w:t>
+      </w:r>
+      <w:r>
+        <w:br/>
+        <w:t xml:space="preserve">2. Fills in </w:t>
+      </w:r>
+      <w:r>
+        <w:t>choices</w:t>
+      </w:r>
+      <w:r>
+        <w:t xml:space="preserve"> details (</w:t>
+      </w:r>
+      <w:r>
+        <w:t xml:space="preserve">Option </w:t>
+      </w:r>
+      <w:proofErr w:type="gramStart"/>
+      <w:r>
+        <w:t>text ,</w:t>
+      </w:r>
+      <w:proofErr w:type="gramEnd"/>
+      <w:r>
+        <w:t xml:space="preserve"> is </w:t>
+      </w:r>
+      <w:r>
+        <w:t>true</w:t>
+      </w:r>
+      <w:r>
+        <w:t xml:space="preserve"> </w:t>
+      </w:r>
+      <w:r>
+        <w:t>).</w:t>
+      </w:r>
+      <w:r>
+        <w:br/>
+        <w:t>3. Submits the form.</w:t>
+      </w:r>
+      <w:r>
+        <w:br/>
+        <w:t>4. System saves the exam and makes it available for students.</w:t>
+      </w:r>
+    </w:p>
+    <w:p>
+      <w:r>
+        <w:t>Post-conditions:</w:t>
+      </w:r>
+    </w:p>
+    <w:p>
+      <w:r>
+        <w:t>- The course is available for student enrollment.</w:t>
+      </w:r>
+    </w:p>
+    <w:p/>
+    <w:p/>
+    <w:p/>
+    <w:p>
+      <w:pPr>
+        <w:pStyle w:val="Heading1"/>
+      </w:pPr>
+      <w:r>
+        <w:rPr>
+          <w:rFonts w:hint="cs"/>
+          <w:rtl/>
+        </w:rPr>
+        <w:t>1</w:t>
+      </w:r>
+      <w:r>
+        <w:t>5</w:t>
+      </w:r>
+      <w:r>
+        <w:t xml:space="preserve">. Use Case: </w:t>
+      </w:r>
+      <w:r>
+        <w:t>Questions</w:t>
+      </w:r>
+      <w:r>
+        <w:t xml:space="preserve"> Management (Instructor)</w:t>
+      </w:r>
+    </w:p>
+    <w:p>
+      <w:r>
+        <w:t>Actors:</w:t>
+      </w:r>
+    </w:p>
+    <w:p>
+      <w:r>
+        <w:t>- Instructor</w:t>
+      </w:r>
+    </w:p>
+    <w:p>
+      <w:r>
+        <w:t>Description:</w:t>
+      </w:r>
+    </w:p>
+    <w:p>
+      <w:r>
+        <w:t xml:space="preserve">Instructors can </w:t>
+      </w:r>
+      <w:r>
+        <w:rPr>
+          <w:b/>
+          <w:bCs/>
+        </w:rPr>
+        <w:t>create</w:t>
+      </w:r>
+      <w:r>
+        <w:t xml:space="preserve">, </w:t>
+      </w:r>
+      <w:r>
+        <w:rPr>
+          <w:b/>
+          <w:bCs/>
+        </w:rPr>
+        <w:t>edit</w:t>
+      </w:r>
+      <w:r>
+        <w:t xml:space="preserve">, </w:t>
+      </w:r>
+      <w:r>
+        <w:rPr>
+          <w:b/>
+          <w:bCs/>
+        </w:rPr>
+        <w:t>view</w:t>
+      </w:r>
+      <w:r>
+        <w:t xml:space="preserve"> and </w:t>
+      </w:r>
+      <w:r>
+        <w:rPr>
+          <w:b/>
+          <w:bCs/>
+        </w:rPr>
+        <w:t>delete</w:t>
+      </w:r>
+      <w:r>
+        <w:t xml:space="preserve"> </w:t>
+      </w:r>
+      <w:r>
+        <w:t>questions</w:t>
+      </w:r>
+      <w:r>
+        <w:t>.</w:t>
+      </w:r>
+    </w:p>
+    <w:p>
+      <w:r>
+        <w:t>Pre-conditions:</w:t>
+      </w:r>
+    </w:p>
+    <w:p>
+      <w:r>
+        <w:t>- Instructor must be logged in.</w:t>
+      </w:r>
+    </w:p>
+    <w:p>
+      <w:r>
+        <w:t>Main Flow:</w:t>
+      </w:r>
+    </w:p>
+    <w:p>
+      <w:r>
+        <w:t xml:space="preserve">1. Instructor navigates to "Create </w:t>
+      </w:r>
+      <w:proofErr w:type="gramStart"/>
+      <w:r>
+        <w:t>questions</w:t>
+      </w:r>
+      <w:r>
+        <w:t xml:space="preserve"> </w:t>
+      </w:r>
+      <w:r>
+        <w:t>"</w:t>
+      </w:r>
+      <w:proofErr w:type="gramEnd"/>
+      <w:r>
+        <w:t xml:space="preserve"> page.</w:t>
+      </w:r>
+      <w:r>
+        <w:br/>
+        <w:t>2. Fills in choices details (</w:t>
+      </w:r>
+      <w:r>
+        <w:t>question</w:t>
+      </w:r>
+      <w:r>
+        <w:t xml:space="preserve"> </w:t>
+      </w:r>
+      <w:proofErr w:type="gramStart"/>
+      <w:r>
+        <w:t>text ,</w:t>
+      </w:r>
+      <w:proofErr w:type="gramEnd"/>
+      <w:r>
+        <w:t xml:space="preserve"> </w:t>
+      </w:r>
+      <w:r>
+        <w:t>type</w:t>
+      </w:r>
+      <w:r>
+        <w:t>).</w:t>
+      </w:r>
+      <w:r>
+        <w:br/>
+        <w:t>3. Submits the form.</w:t>
+      </w:r>
+      <w:r>
+        <w:br/>
+        <w:t>4. System saves the exam and makes it available for students.</w:t>
+      </w:r>
+    </w:p>
+    <w:p>
+      <w:r>
+        <w:t>Post-conditions:</w:t>
+      </w:r>
+    </w:p>
+    <w:p>
+      <w:r>
+        <w:t>- The course is available for student enrollment.</w:t>
+      </w:r>
+    </w:p>
+    <w:p/>
+    <w:p>
+      <w:pPr>
+        <w:pStyle w:val="Heading1"/>
+      </w:pPr>
+      <w:r>
         <w:t>Conclusion</w:t>
       </w:r>
     </w:p>
     <w:p>
       <w:r>
-        <w:t>These are common use cases for a Learning Management System. Each use case outlines a specific interaction between users and the system, detailing how the system responds to user actions. This documentation helps stakeholde</w:t>
-      </w:r>
-      <w:r>
-        <w:t>rs understand system capabilities and design future enhancements.</w:t>
+        <w:t>These are common use cases for a Learning Management System. Each use case outlines a specific interaction between users and the system, detailing how the system responds to user actions. This documentation helps stakeholders understand system capabilities and design future enhancements.</w:t>
       </w:r>
     </w:p>
     <w:sectPr>
@@ -1846,7 +2822,7 @@
   <w:style w:type="paragraph" w:default="1" w:styleId="Normal">
     <w:name w:val="Normal"/>
     <w:qFormat/>
-    <w:rsid w:val="00FC693F"/>
+    <w:rsid w:val="00F66A95"/>
   </w:style>
   <w:style w:type="paragraph" w:styleId="Heading1">
     <w:name w:val="heading 1"/>
@@ -2060,7 +3036,6 @@
   <w:style w:type="character" w:default="1" w:styleId="DefaultParagraphFont">
     <w:name w:val="Default Paragraph Font"/>
     <w:uiPriority w:val="1"/>
-    <w:semiHidden/>
     <w:unhideWhenUsed/>
   </w:style>
   <w:style w:type="table" w:default="1" w:styleId="TableNormal">
@@ -13529,6 +14504,54 @@
         <w:shd w:val="clear" w:color="auto" w:fill="FBCAA2" w:themeFill="accent6" w:themeFillTint="7F"/>
       </w:tcPr>
     </w:tblStylePr>
+  </w:style>
+  <w:style w:type="paragraph" w:styleId="HTMLPreformatted">
+    <w:name w:val="HTML Preformatted"/>
+    <w:basedOn w:val="Normal"/>
+    <w:link w:val="HTMLPreformattedChar"/>
+    <w:uiPriority w:val="99"/>
+    <w:semiHidden/>
+    <w:unhideWhenUsed/>
+    <w:rsid w:val="00F66A95"/>
+    <w:pPr>
+      <w:tabs>
+        <w:tab w:val="left" w:pos="916"/>
+        <w:tab w:val="left" w:pos="1832"/>
+        <w:tab w:val="left" w:pos="2748"/>
+        <w:tab w:val="left" w:pos="3664"/>
+        <w:tab w:val="left" w:pos="4580"/>
+        <w:tab w:val="left" w:pos="5496"/>
+        <w:tab w:val="left" w:pos="6412"/>
+        <w:tab w:val="left" w:pos="7328"/>
+        <w:tab w:val="left" w:pos="8244"/>
+        <w:tab w:val="left" w:pos="9160"/>
+        <w:tab w:val="left" w:pos="10076"/>
+        <w:tab w:val="left" w:pos="10992"/>
+        <w:tab w:val="left" w:pos="11908"/>
+        <w:tab w:val="left" w:pos="12824"/>
+        <w:tab w:val="left" w:pos="13740"/>
+        <w:tab w:val="left" w:pos="14656"/>
+      </w:tabs>
+      <w:spacing w:after="0" w:line="240" w:lineRule="auto"/>
+    </w:pPr>
+    <w:rPr>
+      <w:rFonts w:ascii="Courier New" w:eastAsia="Times New Roman" w:hAnsi="Courier New" w:cs="Courier New"/>
+      <w:sz w:val="20"/>
+      <w:szCs w:val="20"/>
+    </w:rPr>
+  </w:style>
+  <w:style w:type="character" w:customStyle="1" w:styleId="HTMLPreformattedChar">
+    <w:name w:val="HTML Preformatted Char"/>
+    <w:basedOn w:val="DefaultParagraphFont"/>
+    <w:link w:val="HTMLPreformatted"/>
+    <w:uiPriority w:val="99"/>
+    <w:semiHidden/>
+    <w:rsid w:val="00F66A95"/>
+    <w:rPr>
+      <w:rFonts w:ascii="Courier New" w:eastAsia="Times New Roman" w:hAnsi="Courier New" w:cs="Courier New"/>
+      <w:sz w:val="20"/>
+      <w:szCs w:val="20"/>
+    </w:rPr>
   </w:style>
 </w:styles>
 </file>
@@ -13858,7 +14881,7 @@
 </file>
 
 <file path=customXml/itemProps1.xml><?xml version="1.0" encoding="utf-8"?>
-<ds:datastoreItem xmlns:ds="http://schemas.openxmlformats.org/officeDocument/2006/customXml" ds:itemID="{F1FE5E8D-318A-4D06-AFFF-A64B9BA781EB}">
+<ds:datastoreItem xmlns:ds="http://schemas.openxmlformats.org/officeDocument/2006/customXml" ds:itemID="{C899C5A5-56E0-4769-B713-D990DD5EDD56}">
   <ds:schemaRefs>
     <ds:schemaRef ds:uri="http://schemas.openxmlformats.org/officeDocument/2006/bibliography"/>
   </ds:schemaRefs>

--- a/LMS_Documentation.docx
+++ b/LMS_Documentation.docx
@@ -9,6 +9,8 @@
       <w:r>
         <w:t>Learning Management System (LMS) Documentation</w:t>
       </w:r>
+      <w:bookmarkStart w:id="0" w:name="_GoBack"/>
+      <w:bookmarkEnd w:id="0"/>
     </w:p>
     <w:p>
       <w:pPr>
@@ -597,6 +599,230 @@
     <w:p>
       <w:pPr>
         <w:rPr>
+          <w:b/>
+          <w:bCs/>
+          <w:sz w:val="24"/>
+          <w:szCs w:val="24"/>
+        </w:rPr>
+      </w:pPr>
+      <w:r>
+        <w:rPr>
+          <w:b/>
+          <w:bCs/>
+          <w:sz w:val="24"/>
+          <w:szCs w:val="24"/>
+        </w:rPr>
+        <w:t>What to install???</w:t>
+      </w:r>
+    </w:p>
+    <w:p>
+      <w:pPr>
+        <w:rPr>
+          <w:sz w:val="24"/>
+          <w:szCs w:val="24"/>
+        </w:rPr>
+      </w:pPr>
+      <w:proofErr w:type="gramStart"/>
+      <w:r>
+        <w:rPr>
+          <w:sz w:val="24"/>
+          <w:szCs w:val="24"/>
+        </w:rPr>
+        <w:t>mongo</w:t>
+      </w:r>
+      <w:proofErr w:type="gramEnd"/>
+      <w:r>
+        <w:rPr>
+          <w:sz w:val="24"/>
+          <w:szCs w:val="24"/>
+        </w:rPr>
+        <w:t xml:space="preserve"> + compass</w:t>
+      </w:r>
+    </w:p>
+    <w:p>
+      <w:pPr>
+        <w:rPr>
+          <w:sz w:val="24"/>
+          <w:szCs w:val="24"/>
+        </w:rPr>
+      </w:pPr>
+      <w:r>
+        <w:rPr>
+          <w:sz w:val="24"/>
+          <w:szCs w:val="24"/>
+        </w:rPr>
+        <w:t xml:space="preserve">SQL + </w:t>
+      </w:r>
+      <w:proofErr w:type="spellStart"/>
+      <w:r>
+        <w:rPr>
+          <w:sz w:val="24"/>
+          <w:szCs w:val="24"/>
+        </w:rPr>
+        <w:t>sqlServer</w:t>
+      </w:r>
+      <w:proofErr w:type="spellEnd"/>
+    </w:p>
+    <w:p>
+      <w:pPr>
+        <w:rPr>
+          <w:sz w:val="24"/>
+          <w:szCs w:val="24"/>
+        </w:rPr>
+      </w:pPr>
+      <w:proofErr w:type="spellStart"/>
+      <w:proofErr w:type="gramStart"/>
+      <w:r>
+        <w:rPr>
+          <w:sz w:val="24"/>
+          <w:szCs w:val="24"/>
+        </w:rPr>
+        <w:t>jdk</w:t>
+      </w:r>
+      <w:proofErr w:type="spellEnd"/>
+      <w:proofErr w:type="gramEnd"/>
+      <w:r>
+        <w:rPr>
+          <w:sz w:val="24"/>
+          <w:szCs w:val="24"/>
+        </w:rPr>
+        <w:t xml:space="preserve"> 17 + </w:t>
+      </w:r>
+      <w:proofErr w:type="spellStart"/>
+      <w:r>
+        <w:rPr>
+          <w:sz w:val="24"/>
+          <w:szCs w:val="24"/>
+        </w:rPr>
+        <w:t>mvn</w:t>
+      </w:r>
+      <w:proofErr w:type="spellEnd"/>
+      <w:r>
+        <w:rPr>
+          <w:sz w:val="24"/>
+          <w:szCs w:val="24"/>
+        </w:rPr>
+        <w:t xml:space="preserve"> 3.9.9</w:t>
+      </w:r>
+    </w:p>
+    <w:p>
+      <w:pPr>
+        <w:rPr>
+          <w:sz w:val="24"/>
+          <w:szCs w:val="24"/>
+        </w:rPr>
+      </w:pPr>
+      <w:proofErr w:type="gramStart"/>
+      <w:r>
+        <w:rPr>
+          <w:sz w:val="24"/>
+          <w:szCs w:val="24"/>
+        </w:rPr>
+        <w:t>ide</w:t>
+      </w:r>
+      <w:proofErr w:type="gramEnd"/>
+      <w:r>
+        <w:rPr>
+          <w:sz w:val="24"/>
+          <w:szCs w:val="24"/>
+        </w:rPr>
+        <w:t xml:space="preserve"> </w:t>
+      </w:r>
+      <w:proofErr w:type="spellStart"/>
+      <w:r>
+        <w:rPr>
+          <w:sz w:val="24"/>
+          <w:szCs w:val="24"/>
+        </w:rPr>
+        <w:t>IntelliJ</w:t>
+      </w:r>
+      <w:proofErr w:type="spellEnd"/>
+      <w:r>
+        <w:rPr>
+          <w:sz w:val="24"/>
+          <w:szCs w:val="24"/>
+        </w:rPr>
+        <w:t xml:space="preserve"> </w:t>
+      </w:r>
+    </w:p>
+    <w:p>
+      <w:pPr>
+        <w:rPr>
+          <w:sz w:val="24"/>
+          <w:szCs w:val="24"/>
+        </w:rPr>
+      </w:pPr>
+      <w:r>
+        <w:rPr>
+          <w:sz w:val="24"/>
+          <w:szCs w:val="24"/>
+        </w:rPr>
+        <w:t>SOLID</w:t>
+      </w:r>
+    </w:p>
+    <w:p>
+      <w:pPr>
+        <w:rPr>
+          <w:sz w:val="24"/>
+          <w:szCs w:val="24"/>
+        </w:rPr>
+      </w:pPr>
+      <w:r>
+        <w:rPr>
+          <w:sz w:val="24"/>
+          <w:szCs w:val="24"/>
+        </w:rPr>
+        <w:t>NAMING</w:t>
+      </w:r>
+    </w:p>
+    <w:p>
+      <w:pPr>
+        <w:rPr>
+          <w:sz w:val="24"/>
+          <w:szCs w:val="24"/>
+        </w:rPr>
+      </w:pPr>
+      <w:r>
+        <w:rPr>
+          <w:sz w:val="24"/>
+          <w:szCs w:val="24"/>
+        </w:rPr>
+        <w:t>API NAMING</w:t>
+      </w:r>
+    </w:p>
+    <w:p>
+      <w:pPr>
+        <w:rPr>
+          <w:sz w:val="24"/>
+          <w:szCs w:val="24"/>
+        </w:rPr>
+      </w:pPr>
+      <w:r>
+        <w:rPr>
+          <w:sz w:val="24"/>
+          <w:szCs w:val="24"/>
+        </w:rPr>
+        <w:t>JUNIT 5</w:t>
+      </w:r>
+    </w:p>
+    <w:p>
+      <w:pPr>
+        <w:rPr>
+          <w:sz w:val="24"/>
+          <w:szCs w:val="24"/>
+        </w:rPr>
+      </w:pPr>
+      <w:r>
+        <w:rPr>
+          <w:sz w:val="24"/>
+          <w:szCs w:val="24"/>
+        </w:rPr>
+        <w:t>Integration testing</w:t>
+      </w:r>
+    </w:p>
+    <w:p>
+      <w:pPr>
+        <w:rPr>
           <w:sz w:val="24"/>
           <w:szCs w:val="24"/>
         </w:rPr>
@@ -658,7 +884,15 @@
       <w:proofErr w:type="spellEnd"/>
       <w:proofErr w:type="gramEnd"/>
     </w:p>
-    <w:p/>
+    <w:p>
+      <w:pPr>
+        <w:rPr>
+          <w:rFonts w:hint="cs"/>
+          <w:rtl/>
+          <w:lang w:bidi="ar-EG"/>
+        </w:rPr>
+      </w:pPr>
+    </w:p>
     <w:p>
       <w:pPr>
         <w:pStyle w:val="Heading1"/>
@@ -694,6 +928,7 @@
     </w:p>
     <w:p>
       <w:r>
+        <w:lastRenderedPageBreak/>
         <w:t>- User must have valid credentials.</w:t>
       </w:r>
     </w:p>
@@ -757,7 +992,6 @@
     </w:p>
     <w:p>
       <w:r>
-        <w:lastRenderedPageBreak/>
         <w:t>Description:</w:t>
       </w:r>
     </w:p>
@@ -914,6 +1148,7 @@
     </w:p>
     <w:p>
       <w:r>
+        <w:lastRenderedPageBreak/>
         <w:t>Pre-conditions:</w:t>
       </w:r>
     </w:p>
@@ -963,8 +1198,6 @@
       <w:pPr>
         <w:pStyle w:val="Heading1"/>
       </w:pPr>
-      <w:bookmarkStart w:id="0" w:name="_GoBack"/>
-      <w:bookmarkEnd w:id="0"/>
       <w:r>
         <w:t>4. Use Case: Course Enrollment (Student)</w:t>
       </w:r>
@@ -1041,6 +1274,7 @@
         <w:pStyle w:val="Heading1"/>
       </w:pPr>
       <w:r>
+        <w:lastRenderedPageBreak/>
         <w:t>5</w:t>
       </w:r>
       <w:r>
@@ -1191,6 +1425,7 @@
         <w:pStyle w:val="Heading1"/>
       </w:pPr>
       <w:r>
+        <w:lastRenderedPageBreak/>
         <w:t>7</w:t>
       </w:r>
       <w:r>
@@ -1274,9 +1509,6 @@
       </w:r>
       <w:r>
         <w:br/>
-      </w:r>
-      <w:r>
-        <w:lastRenderedPageBreak/>
         <w:t>4. Clicks "Submit."</w:t>
       </w:r>
       <w:r>
@@ -1377,6 +1609,7 @@
     </w:p>
     <w:p>
       <w:r>
+        <w:lastRenderedPageBreak/>
         <w:t>Post-conditions:</w:t>
       </w:r>
     </w:p>
@@ -1436,7 +1669,6 @@
     </w:p>
     <w:p>
       <w:r>
-        <w:lastRenderedPageBreak/>
         <w:t xml:space="preserve">- </w:t>
       </w:r>
       <w:proofErr w:type="gramStart"/>
@@ -1545,6 +1777,7 @@
     </w:p>
     <w:p>
       <w:r>
+        <w:lastRenderedPageBreak/>
         <w:t>Main Flow:</w:t>
       </w:r>
     </w:p>
@@ -1596,7 +1829,6 @@
     </w:p>
     <w:p>
       <w:r>
-        <w:lastRenderedPageBreak/>
         <w:t>Administrators manage users, courses, and system settings.</w:t>
       </w:r>
     </w:p>
@@ -1682,6 +1914,7 @@
     </w:p>
     <w:p>
       <w:r>
+        <w:lastRenderedPageBreak/>
         <w:t>Main Flow:</w:t>
       </w:r>
     </w:p>
@@ -1753,7 +1986,6 @@
     </w:p>
     <w:p>
       <w:r>
-        <w:lastRenderedPageBreak/>
         <w:t>Description:</w:t>
       </w:r>
     </w:p>
@@ -1799,10 +2031,7 @@
         <w:t>delete</w:t>
       </w:r>
       <w:r>
-        <w:t xml:space="preserve"> </w:t>
-      </w:r>
-      <w:r>
-        <w:t>exams</w:t>
+        <w:t xml:space="preserve"> exams</w:t>
       </w:r>
       <w:r>
         <w:t xml:space="preserve"> or assignment</w:t>
@@ -1828,29 +2057,11 @@
     </w:p>
     <w:p>
       <w:r>
-        <w:t xml:space="preserve">1. Instructor navigates to "Create </w:t>
-      </w:r>
-      <w:r>
-        <w:t>Exam</w:t>
-      </w:r>
-      <w:r>
-        <w:t>" page.</w:t>
+        <w:t>1. Instructor navigates to "Create Exam" page.</w:t>
       </w:r>
       <w:r>
         <w:br/>
-        <w:t xml:space="preserve">2. Fills in </w:t>
-      </w:r>
-      <w:r>
-        <w:t>Exam</w:t>
-      </w:r>
-      <w:r>
-        <w:t xml:space="preserve"> details (</w:t>
-      </w:r>
-      <w:r>
-        <w:t>choose Questions</w:t>
-      </w:r>
-      <w:r>
-        <w:t>).</w:t>
+        <w:t>2. Fills in Exam details (choose Questions).</w:t>
       </w:r>
       <w:r>
         <w:br/>
@@ -1858,13 +2069,7 @@
       </w:r>
       <w:r>
         <w:br/>
-        <w:t xml:space="preserve">4. System saves the </w:t>
-      </w:r>
-      <w:r>
-        <w:t>exam</w:t>
-      </w:r>
-      <w:r>
-        <w:t xml:space="preserve"> and makes it available for students.</w:t>
+        <w:t>4. System saves the exam and makes it available for students.</w:t>
       </w:r>
     </w:p>
     <w:p>
@@ -1893,13 +2098,7 @@
         <w:t>4</w:t>
       </w:r>
       <w:r>
-        <w:t xml:space="preserve">. Use Case: </w:t>
-      </w:r>
-      <w:r>
-        <w:t>Choices</w:t>
-      </w:r>
-      <w:r>
-        <w:t xml:space="preserve"> Management (Instructor)</w:t>
+        <w:t>. Use Case: Choices Management (Instructor)</w:t>
       </w:r>
     </w:p>
     <w:p>
@@ -1959,17 +2158,12 @@
         <w:t>delete</w:t>
       </w:r>
       <w:r>
-        <w:t xml:space="preserve"> </w:t>
-      </w:r>
-      <w:r>
-        <w:t>choices</w:t>
-      </w:r>
-      <w:r>
-        <w:t>.</w:t>
-      </w:r>
-    </w:p>
-    <w:p>
-      <w:r>
+        <w:t xml:space="preserve"> choices.</w:t>
+      </w:r>
+    </w:p>
+    <w:p>
+      <w:r>
+        <w:lastRenderedPageBreak/>
         <w:t>Pre-conditions:</w:t>
       </w:r>
     </w:p>
@@ -1985,26 +2179,11 @@
     </w:p>
     <w:p>
       <w:r>
-        <w:t xml:space="preserve">1. Instructor navigates to "Create </w:t>
-      </w:r>
-      <w:r>
-        <w:t>choices</w:t>
-      </w:r>
-      <w:r>
-        <w:t>" page.</w:t>
+        <w:t>1. Instructor navigates to "Create choices" page.</w:t>
       </w:r>
       <w:r>
         <w:br/>
-        <w:t xml:space="preserve">2. Fills in </w:t>
-      </w:r>
-      <w:r>
-        <w:t>choices</w:t>
-      </w:r>
-      <w:r>
-        <w:t xml:space="preserve"> details (</w:t>
-      </w:r>
-      <w:r>
-        <w:t xml:space="preserve">Option </w:t>
+        <w:t xml:space="preserve">2. Fills in choices details (Option </w:t>
       </w:r>
       <w:proofErr w:type="gramStart"/>
       <w:r>
@@ -2057,16 +2236,7 @@
         <w:t>1</w:t>
       </w:r>
       <w:r>
-        <w:t>5</w:t>
-      </w:r>
-      <w:r>
-        <w:t xml:space="preserve">. Use Case: </w:t>
-      </w:r>
-      <w:r>
-        <w:t>Questions</w:t>
-      </w:r>
-      <w:r>
-        <w:t xml:space="preserve"> Management (Instructor)</w:t>
+        <w:t>5. Use Case: Questions Management (Instructor)</w:t>
       </w:r>
     </w:p>
     <w:p>
@@ -2126,13 +2296,7 @@
         <w:t>delete</w:t>
       </w:r>
       <w:r>
-        <w:t xml:space="preserve"> </w:t>
-      </w:r>
-      <w:r>
-        <w:t>questions</w:t>
-      </w:r>
-      <w:r>
-        <w:t>.</w:t>
+        <w:t xml:space="preserve"> questions.</w:t>
       </w:r>
     </w:p>
     <w:p>
@@ -2156,13 +2320,7 @@
       </w:r>
       <w:proofErr w:type="gramStart"/>
       <w:r>
-        <w:t>questions</w:t>
-      </w:r>
-      <w:r>
-        <w:t xml:space="preserve"> </w:t>
-      </w:r>
-      <w:r>
-        <w:t>"</w:t>
+        <w:t>questions "</w:t>
       </w:r>
       <w:proofErr w:type="gramEnd"/>
       <w:r>
@@ -2170,13 +2328,7 @@
       </w:r>
       <w:r>
         <w:br/>
-        <w:t>2. Fills in choices details (</w:t>
-      </w:r>
-      <w:r>
-        <w:t>question</w:t>
-      </w:r>
-      <w:r>
-        <w:t xml:space="preserve"> </w:t>
+        <w:t xml:space="preserve">2. Fills in choices details (question </w:t>
       </w:r>
       <w:proofErr w:type="gramStart"/>
       <w:r>
@@ -2184,13 +2336,7 @@
       </w:r>
       <w:proofErr w:type="gramEnd"/>
       <w:r>
-        <w:t xml:space="preserve"> </w:t>
-      </w:r>
-      <w:r>
-        <w:t>type</w:t>
-      </w:r>
-      <w:r>
-        <w:t>).</w:t>
+        <w:t xml:space="preserve"> type).</w:t>
       </w:r>
       <w:r>
         <w:br/>
@@ -2217,6 +2363,7 @@
         <w:pStyle w:val="Heading1"/>
       </w:pPr>
       <w:r>
+        <w:lastRenderedPageBreak/>
         <w:t>Conclusion</w:t>
       </w:r>
     </w:p>
@@ -3036,6 +3183,7 @@
   <w:style w:type="character" w:default="1" w:styleId="DefaultParagraphFont">
     <w:name w:val="Default Paragraph Font"/>
     <w:uiPriority w:val="1"/>
+    <w:semiHidden/>
     <w:unhideWhenUsed/>
   </w:style>
   <w:style w:type="table" w:default="1" w:styleId="TableNormal">
@@ -14881,7 +15029,7 @@
 </file>
 
 <file path=customXml/itemProps1.xml><?xml version="1.0" encoding="utf-8"?>
-<ds:datastoreItem xmlns:ds="http://schemas.openxmlformats.org/officeDocument/2006/customXml" ds:itemID="{C899C5A5-56E0-4769-B713-D990DD5EDD56}">
+<ds:datastoreItem xmlns:ds="http://schemas.openxmlformats.org/officeDocument/2006/customXml" ds:itemID="{AD03BFA1-21F1-4E2B-BA12-44CE726666C4}">
   <ds:schemaRefs>
     <ds:schemaRef ds:uri="http://schemas.openxmlformats.org/officeDocument/2006/bibliography"/>
   </ds:schemaRefs>
